--- a/Документы/Справка.docx
+++ b/Документы/Справка.docx
@@ -188,10 +188,39 @@
       </w:r>
       <w:r>
         <w:rPr>
-          <w:color w:val="FF0000"/>
-          <w:lang w:eastAsia="ru-RU"/>
-        </w:rPr>
-        <w:t>установка и настройка программы для расчета сметы на эксплуатацию строительных машин и автотранспортных средств.</w:t>
+          <w:lang w:eastAsia="ru-RU"/>
+        </w:rPr>
+        <w:t>разработка</w:t>
+      </w:r>
+      <w:r>
+        <w:rPr>
+          <w:lang w:eastAsia="ru-RU"/>
+        </w:rPr>
+        <w:t xml:space="preserve"> и настройка </w:t>
+      </w:r>
+      <w:r>
+        <w:rPr>
+          <w:lang w:eastAsia="ru-RU"/>
+        </w:rPr>
+        <w:t>веб-приложения</w:t>
+      </w:r>
+      <w:r>
+        <w:rPr>
+          <w:lang w:eastAsia="ru-RU"/>
+        </w:rPr>
+        <w:t xml:space="preserve"> для </w:t>
+      </w:r>
+      <w:r>
+        <w:rPr>
+          <w:lang w:eastAsia="ru-RU"/>
+        </w:rPr>
+        <w:t>прохождения тестирований сотрудниками организации и обработки результатов ведущим психологом</w:t>
+      </w:r>
+      <w:r>
+        <w:rPr>
+          <w:lang w:eastAsia="ru-RU"/>
+        </w:rPr>
+        <w:t>.</w:t>
       </w:r>
     </w:p>
     <w:p>
@@ -503,66 +532,39 @@
         </w:rPr>
         <w:t>не выявлены.</w:t>
       </w:r>
+    </w:p>
+    <w:p>
+      <w:pPr>
+        <w:jc w:val="both"/>
+        <w:rPr>
+          <w:lang w:eastAsia="ru-RU"/>
+        </w:rPr>
+      </w:pPr>
+      <w:r>
+        <w:rPr>
+          <w:lang w:eastAsia="ru-RU"/>
+        </w:rPr>
+        <w:t xml:space="preserve">Эффективность внедрения: </w:t>
+      </w:r>
+      <w:r>
+        <w:rPr>
+          <w:lang w:eastAsia="ru-RU"/>
+        </w:rPr>
+        <w:t xml:space="preserve">Расчёты показали, что после внедрения программного продукта значительно повысилась оперативность работы </w:t>
+      </w:r>
+      <w:r>
+        <w:rPr>
+          <w:lang w:eastAsia="ru-RU"/>
+        </w:rPr>
+        <w:t>ведущего психолога при составлении, распространении и обработке результатов тестирований. Кроме того, внедрение программного продукта исключило участие в процессе бумажных носителей, что в значительной степени уменьшает затраты ресурсов</w:t>
+      </w:r>
       <w:bookmarkStart w:id="0" w:name="_GoBack"/>
       <w:bookmarkEnd w:id="0"/>
-    </w:p>
-    <w:p>
-      <w:pPr>
-        <w:jc w:val="both"/>
-        <w:rPr>
-          <w:lang w:eastAsia="ru-RU"/>
-        </w:rPr>
-      </w:pPr>
-      <w:r>
-        <w:rPr>
-          <w:lang w:eastAsia="ru-RU"/>
-        </w:rPr>
-        <w:t xml:space="preserve">Эффективность внедрения: </w:t>
-      </w:r>
-      <w:r>
-        <w:rPr>
-          <w:color w:val="FF0000"/>
-          <w:lang w:eastAsia="ru-RU"/>
-        </w:rPr>
-        <w:t>Расчеты показали, что при внедрении программного продукта в производство, в нем произойдет существенное сокращение заработной платы, времени на обработку одного заказа, увеличение </w:t>
-      </w:r>
-      <w:hyperlink r:id="rId6" w:tooltip="Производительность труда" w:history="1">
-        <w:r>
-          <w:rPr>
-            <w:color w:val="FF0000"/>
-            <w:lang w:eastAsia="ru-RU"/>
-          </w:rPr>
-          <w:t>производительности труда</w:t>
-        </w:r>
-      </w:hyperlink>
-      <w:r>
-        <w:rPr>
-          <w:color w:val="FF0000"/>
-          <w:lang w:eastAsia="ru-RU"/>
-        </w:rPr>
-        <w:t>. Если интенсивность работы программы будет «40 заказов в день», то экономия в месяц, за </w:t>
-      </w:r>
-      <w:hyperlink r:id="rId7" w:tooltip="Счет ноу" w:history="1">
-        <w:r>
-          <w:rPr>
-            <w:color w:val="FF0000"/>
-            <w:lang w:eastAsia="ru-RU"/>
-          </w:rPr>
-          <w:t>счет</w:t>
-        </w:r>
-      </w:hyperlink>
-      <w:r>
-        <w:rPr>
-          <w:color w:val="FF0000"/>
-          <w:lang w:eastAsia="ru-RU"/>
-        </w:rPr>
-        <w:t> сокращения оплаты труда, составит 7832руб. Таким образом, проект окупит себя за 4 месяца работы.</w:t>
-      </w:r>
-      <w:r>
-        <w:rPr>
-          <w:lang w:eastAsia="ru-RU"/>
-        </w:rPr>
-        <w:br/>
+      <w:r>
+        <w:rPr>
+          <w:lang w:eastAsia="ru-RU"/>
+        </w:rPr>
+        <w:t xml:space="preserve"> на данное мероприятие.</w:t>
       </w:r>
     </w:p>
     <w:p>
